--- a/source-multichoice/build/es-material-tools-1.docx
+++ b/source-multichoice/build/es-material-tools-1.docx
@@ -25,16 +25,6 @@
       <w:r>
         <w:t>a)</w:t>
         <w:tab/>
-        <w:t>Juguetes para niños que divierten y son útiles a la vez.</w:t>
-      </w:r>
-    </w:p>
-    <w:p>
-      <w:pPr>
-        <w:pStyle w:val="Choice"/>
-      </w:pPr>
-      <w:r>
-        <w:t>b)</w:t>
-        <w:tab/>
         <w:t>Instrumentos para realizar trabajos específicos.</w:t>
       </w:r>
     </w:p>
@@ -43,7 +33,7 @@
         <w:pStyle w:val="Choice"/>
       </w:pPr>
       <w:r>
-        <w:t>c)</w:t>
+        <w:t>b)</w:t>
         <w:tab/>
         <w:t>Objetos decorativos.</w:t>
       </w:r>
@@ -53,13 +43,23 @@
         <w:pStyle w:val="Choice"/>
       </w:pPr>
       <w:r>
-        <w:t>d)</w:t>
+        <w:t>c)</w:t>
         <w:tab/>
         <w:t>Elementos de cocina.</w:t>
       </w:r>
     </w:p>
     <w:p>
       <w:pPr>
+        <w:pStyle w:val="Choice"/>
+      </w:pPr>
+      <w:r>
+        <w:t>d)</w:t>
+        <w:tab/>
+        <w:t>Juguetes para niños que divierten y son útiles a la vez.</w:t>
+      </w:r>
+    </w:p>
+    <w:p>
+      <w:pPr>
         <w:pStyle w:val="ListNumber"/>
       </w:pPr>
       <w:r>
@@ -73,6 +73,16 @@
       <w:r>
         <w:t>a)</w:t>
         <w:tab/>
+        <w:t>Hacer ejercicio.</w:t>
+      </w:r>
+    </w:p>
+    <w:p>
+      <w:pPr>
+        <w:pStyle w:val="Choice"/>
+      </w:pPr>
+      <w:r>
+        <w:t>b)</w:t>
+        <w:tab/>
         <w:t>Realizar tareas específicas y manipular materiales.</w:t>
       </w:r>
     </w:p>
@@ -81,19 +91,9 @@
         <w:pStyle w:val="Choice"/>
       </w:pPr>
       <w:r>
-        <w:t>b)</w:t>
+        <w:t>c)</w:t>
         <w:tab/>
         <w:t>Jugar al aire libre.</w:t>
-      </w:r>
-    </w:p>
-    <w:p>
-      <w:pPr>
-        <w:pStyle w:val="Choice"/>
-      </w:pPr>
-      <w:r>
-        <w:t>c)</w:t>
-        <w:tab/>
-        <w:t>Hacer ejercicio.</w:t>
       </w:r>
     </w:p>
     <w:p>
@@ -121,6 +121,26 @@
       <w:r>
         <w:t>a)</w:t>
         <w:tab/>
+        <w:t>Para hacer que las herramientas sean más caras.</w:t>
+      </w:r>
+    </w:p>
+    <w:p>
+      <w:pPr>
+        <w:pStyle w:val="Choice"/>
+      </w:pPr>
+      <w:r>
+        <w:t>b)</w:t>
+        <w:tab/>
+        <w:t>Para dificultar su uso.</w:t>
+      </w:r>
+    </w:p>
+    <w:p>
+      <w:pPr>
+        <w:pStyle w:val="Choice"/>
+      </w:pPr>
+      <w:r>
+        <w:t>c)</w:t>
+        <w:tab/>
         <w:t>Para garantizar la seguridad y la eficacia.</w:t>
       </w:r>
     </w:p>
@@ -129,33 +149,13 @@
         <w:pStyle w:val="Choice"/>
       </w:pPr>
       <w:r>
-        <w:t>b)</w:t>
-        <w:tab/>
-        <w:t>Para hacer que las herramientas sean más caras.</w:t>
-      </w:r>
-    </w:p>
-    <w:p>
-      <w:pPr>
-        <w:pStyle w:val="Choice"/>
-      </w:pPr>
-      <w:r>
-        <w:t>c)</w:t>
+        <w:t>d)</w:t>
         <w:tab/>
         <w:t>Porque no hay suficientes herramientas disponibles.</w:t>
       </w:r>
     </w:p>
     <w:p>
       <w:pPr>
-        <w:pStyle w:val="Choice"/>
-      </w:pPr>
-      <w:r>
-        <w:t>d)</w:t>
-        <w:tab/>
-        <w:t>Para dificultar su uso.</w:t>
-      </w:r>
-    </w:p>
-    <w:p>
-      <w:pPr>
         <w:pStyle w:val="ListNumber"/>
       </w:pPr>
       <w:r>
@@ -169,7 +169,7 @@
       <w:r>
         <w:t>a)</w:t>
         <w:tab/>
-        <w:t>Golpear con un martillo.</w:t>
+        <w:t>Cortar con unas tijeras.</w:t>
       </w:r>
     </w:p>
     <w:p>
@@ -189,7 +189,7 @@
       <w:r>
         <w:t>c)</w:t>
         <w:tab/>
-        <w:t>Cortar con unas tijeras.</w:t>
+        <w:t>Atornillar con unos alicates.</w:t>
       </w:r>
     </w:p>
     <w:p>
@@ -199,7 +199,7 @@
       <w:r>
         <w:t>d)</w:t>
         <w:tab/>
-        <w:t>Atornillar con unos alicates.</w:t>
+        <w:t>Golpear con un martillo.</w:t>
       </w:r>
     </w:p>
     <w:p>
@@ -217,6 +217,26 @@
       <w:r>
         <w:t>a)</w:t>
         <w:tab/>
+        <w:t>Perforar con un punzón</w:t>
+      </w:r>
+    </w:p>
+    <w:p>
+      <w:pPr>
+        <w:pStyle w:val="Choice"/>
+      </w:pPr>
+      <w:r>
+        <w:t>b)</w:t>
+        <w:tab/>
+        <w:t>Cortar con una sierra.</w:t>
+      </w:r>
+    </w:p>
+    <w:p>
+      <w:pPr>
+        <w:pStyle w:val="Choice"/>
+      </w:pPr>
+      <w:r>
+        <w:t>c)</w:t>
+        <w:tab/>
         <w:t>Unir con un tornillo y una llave inglesa.</w:t>
       </w:r>
     </w:p>
@@ -225,33 +245,13 @@
         <w:pStyle w:val="Choice"/>
       </w:pPr>
       <w:r>
-        <w:t>b)</w:t>
+        <w:t>d)</w:t>
         <w:tab/>
         <w:t>Golpear con el mango de un destornillador.</w:t>
       </w:r>
     </w:p>
     <w:p>
       <w:pPr>
-        <w:pStyle w:val="Choice"/>
-      </w:pPr>
-      <w:r>
-        <w:t>c)</w:t>
-        <w:tab/>
-        <w:t>Cortar con una sierra.</w:t>
-      </w:r>
-    </w:p>
-    <w:p>
-      <w:pPr>
-        <w:pStyle w:val="Choice"/>
-      </w:pPr>
-      <w:r>
-        <w:t>d)</w:t>
-        <w:tab/>
-        <w:t>Perforar con un punzón</w:t>
-      </w:r>
-    </w:p>
-    <w:p>
-      <w:pPr>
         <w:pStyle w:val="ListNumber"/>
       </w:pPr>
       <w:r>
@@ -265,6 +265,26 @@
       <w:r>
         <w:t>a)</w:t>
         <w:tab/>
+        <w:t>Porque las herramientas son caras.</w:t>
+      </w:r>
+    </w:p>
+    <w:p>
+      <w:pPr>
+        <w:pStyle w:val="Choice"/>
+      </w:pPr>
+      <w:r>
+        <w:t>b)</w:t>
+        <w:tab/>
+        <w:t>Porque no hay suficientes herramientas adecuadas.</w:t>
+      </w:r>
+    </w:p>
+    <w:p>
+      <w:pPr>
+        <w:pStyle w:val="Choice"/>
+      </w:pPr>
+      <w:r>
+        <w:t>c)</w:t>
+        <w:tab/>
         <w:t>Porque es peligroso y puede dañar las herramientas.</w:t>
       </w:r>
     </w:p>
@@ -273,33 +293,13 @@
         <w:pStyle w:val="Choice"/>
       </w:pPr>
       <w:r>
-        <w:t>b)</w:t>
-        <w:tab/>
-        <w:t>Porque las herramientas son caras.</w:t>
-      </w:r>
-    </w:p>
-    <w:p>
-      <w:pPr>
-        <w:pStyle w:val="Choice"/>
-      </w:pPr>
-      <w:r>
-        <w:t>c)</w:t>
+        <w:t>d)</w:t>
         <w:tab/>
         <w:t>Para hacer que el taller sea aburrido.</w:t>
       </w:r>
     </w:p>
     <w:p>
       <w:pPr>
-        <w:pStyle w:val="Choice"/>
-      </w:pPr>
-      <w:r>
-        <w:t>d)</w:t>
-        <w:tab/>
-        <w:t>Porque no hay suficientes herramientas adecuadas.</w:t>
-      </w:r>
-    </w:p>
-    <w:p>
-      <w:pPr>
         <w:pStyle w:val="ListNumber"/>
       </w:pPr>
       <w:r>
@@ -313,7 +313,7 @@
       <w:r>
         <w:t>a)</w:t>
         <w:tab/>
-        <w:t>Dejar las herramientas desatendidas.</w:t>
+        <w:t>Utilizar una herramienta para su función prevista.</w:t>
       </w:r>
     </w:p>
     <w:p>
@@ -323,7 +323,7 @@
       <w:r>
         <w:t>b)</w:t>
         <w:tab/>
-        <w:t>Correr por el taller con una herramienta en la mano.</w:t>
+        <w:t>Dejar las herramientas desatendidas.</w:t>
       </w:r>
     </w:p>
     <w:p>
@@ -343,7 +343,7 @@
       <w:r>
         <w:t>d)</w:t>
         <w:tab/>
-        <w:t>Utilizar una herramienta para su función prevista.</w:t>
+        <w:t>Correr por el taller con una herramienta en la mano.</w:t>
       </w:r>
     </w:p>
     <w:p>
@@ -361,7 +361,7 @@
       <w:r>
         <w:t>a)</w:t>
         <w:tab/>
-        <w:t>Las herramientas se vuelven más seguras</w:t>
+        <w:t>Las herramientas se vuelven más efectivas</w:t>
       </w:r>
     </w:p>
     <w:p>
@@ -381,7 +381,7 @@
       <w:r>
         <w:t>c)</w:t>
         <w:tab/>
-        <w:t>Puede dañar la herramienta o causar lesiones</w:t>
+        <w:t>Las herramientas se vuelven más seguras</w:t>
       </w:r>
     </w:p>
     <w:p>
@@ -391,7 +391,7 @@
       <w:r>
         <w:t>d)</w:t>
         <w:tab/>
-        <w:t>Las herramientas se vuelven más efectivas</w:t>
+        <w:t>Puede dañar la herramienta o causar lesiones</w:t>
       </w:r>
     </w:p>
     <w:p>
@@ -409,7 +409,7 @@
       <w:r>
         <w:t>a)</w:t>
         <w:tab/>
-        <w:t>Las herramientas no son reutilizables, los materiales si.</w:t>
+        <w:t>Las herramientas se utilizan solo en objetos grandes, los materiales en objetos pequeños.</w:t>
       </w:r>
     </w:p>
     <w:p>
@@ -418,6 +418,16 @@
       </w:pPr>
       <w:r>
         <w:t>b)</w:t>
+        <w:tab/>
+        <w:t>Las herramientas no forman parte del objeto fabricado, mientras que los materiales si.</w:t>
+      </w:r>
+    </w:p>
+    <w:p>
+      <w:pPr>
+        <w:pStyle w:val="Choice"/>
+      </w:pPr>
+      <w:r>
+        <w:t>c)</w:t>
         <w:tab/>
         <w:t>Las herramientas se almacenan en contenedores grandes, los materiales no.</w:t>
       </w:r>
@@ -427,19 +437,9 @@
         <w:pStyle w:val="Choice"/>
       </w:pPr>
       <w:r>
-        <w:t>c)</w:t>
-        <w:tab/>
-        <w:t>Las herramientas se utilizan solo en objetos grandes, los materiales en objetos pequeños.</w:t>
-      </w:r>
-    </w:p>
-    <w:p>
-      <w:pPr>
-        <w:pStyle w:val="Choice"/>
-      </w:pPr>
-      <w:r>
         <w:t>d)</w:t>
         <w:tab/>
-        <w:t>Las herramientas no forman parte del objeto fabricado, mientras que los materiales si.</w:t>
+        <w:t>Las herramientas no son reutilizables, los materiales si.</w:t>
       </w:r>
     </w:p>
     <w:p>
@@ -457,6 +457,26 @@
       <w:r>
         <w:t>a)</w:t>
         <w:tab/>
+        <w:t>Una herramienta que solo se usa una vez.</w:t>
+      </w:r>
+    </w:p>
+    <w:p>
+      <w:pPr>
+        <w:pStyle w:val="Choice"/>
+      </w:pPr>
+      <w:r>
+        <w:t>b)</w:t>
+        <w:tab/>
+        <w:t>Una herramienta que nunca se desgasta.</w:t>
+      </w:r>
+    </w:p>
+    <w:p>
+      <w:pPr>
+        <w:pStyle w:val="Choice"/>
+      </w:pPr>
+      <w:r>
+        <w:t>c)</w:t>
+        <w:tab/>
         <w:t>Una herramienta que se puede usar en la fabricación de varios productos.</w:t>
       </w:r>
     </w:p>
@@ -465,33 +485,13 @@
         <w:pStyle w:val="Choice"/>
       </w:pPr>
       <w:r>
-        <w:t>b)</w:t>
+        <w:t>d)</w:t>
         <w:tab/>
         <w:t>Una herramienta que es parte del objeto fabricado.</w:t>
       </w:r>
     </w:p>
     <w:p>
       <w:pPr>
-        <w:pStyle w:val="Choice"/>
-      </w:pPr>
-      <w:r>
-        <w:t>c)</w:t>
-        <w:tab/>
-        <w:t>Una herramienta que nunca se desgasta.</w:t>
-      </w:r>
-    </w:p>
-    <w:p>
-      <w:pPr>
-        <w:pStyle w:val="Choice"/>
-      </w:pPr>
-      <w:r>
-        <w:t>d)</w:t>
-        <w:tab/>
-        <w:t>Una herramienta que solo se usa una vez.</w:t>
-      </w:r>
-    </w:p>
-    <w:p>
-      <w:pPr>
         <w:pStyle w:val="ListNumber"/>
       </w:pPr>
       <w:r>
@@ -505,6 +505,16 @@
       <w:r>
         <w:t>a)</w:t>
         <w:tab/>
+        <w:t>Destornillador.</w:t>
+      </w:r>
+    </w:p>
+    <w:p>
+      <w:pPr>
+        <w:pStyle w:val="Choice"/>
+      </w:pPr>
+      <w:r>
+        <w:t>b)</w:t>
+        <w:tab/>
         <w:t>Pintura.</w:t>
       </w:r>
     </w:p>
@@ -513,9 +523,9 @@
         <w:pStyle w:val="Choice"/>
       </w:pPr>
       <w:r>
-        <w:t>b)</w:t>
+        <w:t>c)</w:t>
         <w:tab/>
-        <w:t>Destornillador.</w:t>
+        <w:t>Martillo.</w:t>
       </w:r>
     </w:p>
     <w:p>
@@ -523,19 +533,9 @@
         <w:pStyle w:val="Choice"/>
       </w:pPr>
       <w:r>
-        <w:t>c)</w:t>
+        <w:t>d)</w:t>
         <w:tab/>
         <w:t>Lápiz.</w:t>
-      </w:r>
-    </w:p>
-    <w:p>
-      <w:pPr>
-        <w:pStyle w:val="Choice"/>
-      </w:pPr>
-      <w:r>
-        <w:t>d)</w:t>
-        <w:tab/>
-        <w:t>Martillo.</w:t>
       </w:r>
     </w:p>
     <w:p>
@@ -563,7 +563,7 @@
       <w:r>
         <w:t>b)</w:t>
         <w:tab/>
-        <w:t>Son materiales porque no se pueden almacenar en contenedores grandes.</w:t>
+        <w:t>Son materiales porque forman parte del objeto fabricado.</w:t>
       </w:r>
     </w:p>
     <w:p>
@@ -583,7 +583,7 @@
       <w:r>
         <w:t>d)</w:t>
         <w:tab/>
-        <w:t>Son materiales porque forman parte del objeto fabricado.</w:t>
+        <w:t>Son materiales porque no se pueden almacenar en contenedores grandes.</w:t>
       </w:r>
     </w:p>
     <w:p>
@@ -601,7 +601,7 @@
       <w:r>
         <w:t>a)</w:t>
         <w:tab/>
-        <w:t>Pincel.</w:t>
+        <w:t>Tornillo.</w:t>
       </w:r>
     </w:p>
     <w:p>
@@ -610,6 +610,16 @@
       </w:pPr>
       <w:r>
         <w:t>b)</w:t>
+        <w:tab/>
+        <w:t>Pistola de cola termofusible.</w:t>
+      </w:r>
+    </w:p>
+    <w:p>
+      <w:pPr>
+        <w:pStyle w:val="Choice"/>
+      </w:pPr>
+      <w:r>
+        <w:t>c)</w:t>
         <w:tab/>
         <w:t>Martillo.</w:t>
       </w:r>
@@ -619,19 +629,9 @@
         <w:pStyle w:val="Choice"/>
       </w:pPr>
       <w:r>
-        <w:t>c)</w:t>
-        <w:tab/>
-        <w:t>Pistola de cola termofusible.</w:t>
-      </w:r>
-    </w:p>
-    <w:p>
-      <w:pPr>
-        <w:pStyle w:val="Choice"/>
-      </w:pPr>
-      <w:r>
         <w:t>d)</w:t>
         <w:tab/>
-        <w:t>Tornillo.</w:t>
+        <w:t>Pincel.</w:t>
       </w:r>
     </w:p>
     <w:p>
@@ -649,7 +649,7 @@
       <w:r>
         <w:t>a)</w:t>
         <w:tab/>
-        <w:t>Pegamento.</w:t>
+        <w:t>Martillo.</w:t>
       </w:r>
     </w:p>
     <w:p>
@@ -679,7 +679,7 @@
       <w:r>
         <w:t>d)</w:t>
         <w:tab/>
-        <w:t>Martillo.</w:t>
+        <w:t>Pegamento.</w:t>
       </w:r>
     </w:p>
     <w:p>
@@ -707,16 +707,6 @@
       <w:r>
         <w:t>b)</w:t>
         <w:tab/>
-        <w:t>Para comprender qué elementos formarán parte del objeto fabricado.</w:t>
-      </w:r>
-    </w:p>
-    <w:p>
-      <w:pPr>
-        <w:pStyle w:val="Choice"/>
-      </w:pPr>
-      <w:r>
-        <w:t>c)</w:t>
-        <w:tab/>
         <w:t>Para asegurarse de que las herramientas se almacenen en contenedores grandes.</w:t>
       </w:r>
     </w:p>
@@ -725,17 +715,171 @@
         <w:pStyle w:val="Choice"/>
       </w:pPr>
       <w:r>
-        <w:t>d)</w:t>
+        <w:t>c)</w:t>
         <w:tab/>
         <w:t>Para ahorrar dinero en herramientas costosas.</w:t>
       </w:r>
     </w:p>
     <w:p>
       <w:pPr>
+        <w:pStyle w:val="Choice"/>
+      </w:pPr>
+      <w:r>
+        <w:t>d)</w:t>
+        <w:tab/>
+        <w:t>Para comprender qué elementos formarán parte del objeto fabricado.</w:t>
+      </w:r>
+    </w:p>
+    <w:p>
+      <w:pPr>
         <w:pStyle w:val="ListNumber"/>
       </w:pPr>
       <w:r>
         <w:t>¿Qué tipo de operación se puede realizar con una regla graduada?</w:t>
+      </w:r>
+    </w:p>
+    <w:p>
+      <w:pPr>
+        <w:pStyle w:val="Choice"/>
+      </w:pPr>
+      <w:r>
+        <w:t>a)</w:t>
+        <w:tab/>
+        <w:t>Trazado.</w:t>
+      </w:r>
+    </w:p>
+    <w:p>
+      <w:pPr>
+        <w:pStyle w:val="Choice"/>
+      </w:pPr>
+      <w:r>
+        <w:t>b)</w:t>
+        <w:tab/>
+        <w:t>Acabado.</w:t>
+      </w:r>
+    </w:p>
+    <w:p>
+      <w:pPr>
+        <w:pStyle w:val="Choice"/>
+      </w:pPr>
+      <w:r>
+        <w:t>c)</w:t>
+        <w:tab/>
+        <w:t>Medición.</w:t>
+      </w:r>
+    </w:p>
+    <w:p>
+      <w:pPr>
+        <w:pStyle w:val="Choice"/>
+      </w:pPr>
+      <w:r>
+        <w:t>d)</w:t>
+        <w:tab/>
+        <w:t>Corte.</w:t>
+      </w:r>
+    </w:p>
+    <w:p>
+      <w:pPr>
+        <w:pStyle w:val="ListNumber"/>
+      </w:pPr>
+      <w:r>
+        <w:t>¿Qué tipo de operación se puede realizar con una escuadra o un cartabón?</w:t>
+      </w:r>
+    </w:p>
+    <w:p>
+      <w:pPr>
+        <w:pStyle w:val="Choice"/>
+      </w:pPr>
+      <w:r>
+        <w:t>a)</w:t>
+        <w:tab/>
+        <w:t>Trazado.</w:t>
+      </w:r>
+    </w:p>
+    <w:p>
+      <w:pPr>
+        <w:pStyle w:val="Choice"/>
+      </w:pPr>
+      <w:r>
+        <w:t>b)</w:t>
+        <w:tab/>
+        <w:t>Corte.</w:t>
+      </w:r>
+    </w:p>
+    <w:p>
+      <w:pPr>
+        <w:pStyle w:val="Choice"/>
+      </w:pPr>
+      <w:r>
+        <w:t>c)</w:t>
+        <w:tab/>
+        <w:t>Medición.</w:t>
+      </w:r>
+    </w:p>
+    <w:p>
+      <w:pPr>
+        <w:pStyle w:val="Choice"/>
+      </w:pPr>
+      <w:r>
+        <w:t>d)</w:t>
+        <w:tab/>
+        <w:t>Acabado.</w:t>
+      </w:r>
+    </w:p>
+    <w:p>
+      <w:pPr>
+        <w:pStyle w:val="ListNumber"/>
+      </w:pPr>
+      <w:r>
+        <w:t>¿Qué tipo de operación se puede realizar con un compás?</w:t>
+      </w:r>
+    </w:p>
+    <w:p>
+      <w:pPr>
+        <w:pStyle w:val="Choice"/>
+      </w:pPr>
+      <w:r>
+        <w:t>a)</w:t>
+        <w:tab/>
+        <w:t>Acabado.</w:t>
+      </w:r>
+    </w:p>
+    <w:p>
+      <w:pPr>
+        <w:pStyle w:val="Choice"/>
+      </w:pPr>
+      <w:r>
+        <w:t>b)</w:t>
+        <w:tab/>
+        <w:t>Perforado.</w:t>
+      </w:r>
+    </w:p>
+    <w:p>
+      <w:pPr>
+        <w:pStyle w:val="Choice"/>
+      </w:pPr>
+      <w:r>
+        <w:t>c)</w:t>
+        <w:tab/>
+        <w:t>Corte.</w:t>
+      </w:r>
+    </w:p>
+    <w:p>
+      <w:pPr>
+        <w:pStyle w:val="Choice"/>
+      </w:pPr>
+      <w:r>
+        <w:t>d)</w:t>
+        <w:tab/>
+        <w:t>Trazado y medición.</w:t>
+      </w:r>
+    </w:p>
+    <w:p>
+      <w:pPr>
+        <w:pStyle w:val="ListNumber"/>
+      </w:pPr>
+      <w:r>
+        <w:t>¿Qué tipo de operación se puede realizar con un nivel?</w:t>
       </w:r>
     </w:p>
     <w:p>
@@ -765,7 +909,7 @@
       <w:r>
         <w:t>c)</w:t>
         <w:tab/>
-        <w:t>Trazado.</w:t>
+        <w:t>Unión.</w:t>
       </w:r>
     </w:p>
     <w:p>
@@ -783,7 +927,7 @@
         <w:pStyle w:val="ListNumber"/>
       </w:pPr>
       <w:r>
-        <w:t>¿Qué tipo de operación se puede realizar con una escuadra o un cartabón?</w:t>
+        <w:t>¿Qué tipo de operación se puede realizar con una cinta métrica?</w:t>
       </w:r>
     </w:p>
     <w:p>
@@ -793,7 +937,199 @@
       <w:r>
         <w:t>a)</w:t>
         <w:tab/>
+        <w:t>Medición.</w:t>
+      </w:r>
+    </w:p>
+    <w:p>
+      <w:pPr>
+        <w:pStyle w:val="Choice"/>
+      </w:pPr>
+      <w:r>
+        <w:t>b)</w:t>
+        <w:tab/>
+        <w:t>Corte.</w:t>
+      </w:r>
+    </w:p>
+    <w:p>
+      <w:pPr>
+        <w:pStyle w:val="Choice"/>
+      </w:pPr>
+      <w:r>
+        <w:t>c)</w:t>
+        <w:tab/>
         <w:t>Acabado.</w:t>
+      </w:r>
+    </w:p>
+    <w:p>
+      <w:pPr>
+        <w:pStyle w:val="Choice"/>
+      </w:pPr>
+      <w:r>
+        <w:t>d)</w:t>
+        <w:tab/>
+        <w:t>Unión.</w:t>
+      </w:r>
+    </w:p>
+    <w:p>
+      <w:pPr>
+        <w:pStyle w:val="ListNumber"/>
+      </w:pPr>
+      <w:r>
+        <w:t>¿Qué tipo de operación se puede realizar con un pie de rey?</w:t>
+      </w:r>
+    </w:p>
+    <w:p>
+      <w:pPr>
+        <w:pStyle w:val="Choice"/>
+      </w:pPr>
+      <w:r>
+        <w:t>a)</w:t>
+        <w:tab/>
+        <w:t>Trazado.</w:t>
+      </w:r>
+    </w:p>
+    <w:p>
+      <w:pPr>
+        <w:pStyle w:val="Choice"/>
+      </w:pPr>
+      <w:r>
+        <w:t>b)</w:t>
+        <w:tab/>
+        <w:t>Acabado.</w:t>
+      </w:r>
+    </w:p>
+    <w:p>
+      <w:pPr>
+        <w:pStyle w:val="Choice"/>
+      </w:pPr>
+      <w:r>
+        <w:t>c)</w:t>
+        <w:tab/>
+        <w:t>Medición.</w:t>
+      </w:r>
+    </w:p>
+    <w:p>
+      <w:pPr>
+        <w:pStyle w:val="Choice"/>
+      </w:pPr>
+      <w:r>
+        <w:t>d)</w:t>
+        <w:tab/>
+        <w:t>Corte.</w:t>
+      </w:r>
+    </w:p>
+    <w:p>
+      <w:pPr>
+        <w:pStyle w:val="ListNumber"/>
+      </w:pPr>
+      <w:r>
+        <w:t>¿Qué tipo de operación se puede realizar con un polímetro?</w:t>
+      </w:r>
+    </w:p>
+    <w:p>
+      <w:pPr>
+        <w:pStyle w:val="Choice"/>
+      </w:pPr>
+      <w:r>
+        <w:t>a)</w:t>
+        <w:tab/>
+        <w:t>Medición eléctrica.</w:t>
+      </w:r>
+    </w:p>
+    <w:p>
+      <w:pPr>
+        <w:pStyle w:val="Choice"/>
+      </w:pPr>
+      <w:r>
+        <w:t>b)</w:t>
+        <w:tab/>
+        <w:t>Medición eléctrica y mecánica.</w:t>
+      </w:r>
+    </w:p>
+    <w:p>
+      <w:pPr>
+        <w:pStyle w:val="Choice"/>
+      </w:pPr>
+      <w:r>
+        <w:t>c)</w:t>
+        <w:tab/>
+        <w:t>Medición mecánica.</w:t>
+      </w:r>
+    </w:p>
+    <w:p>
+      <w:pPr>
+        <w:pStyle w:val="Choice"/>
+      </w:pPr>
+      <w:r>
+        <w:t>d)</w:t>
+        <w:tab/>
+        <w:t>Trazado.</w:t>
+      </w:r>
+    </w:p>
+    <w:p>
+      <w:pPr>
+        <w:pStyle w:val="ListNumber"/>
+      </w:pPr>
+      <w:r>
+        <w:t>¿Qué tipo de operación se puede realizar con un lápiz?</w:t>
+      </w:r>
+    </w:p>
+    <w:p>
+      <w:pPr>
+        <w:pStyle w:val="Choice"/>
+      </w:pPr>
+      <w:r>
+        <w:t>a)</w:t>
+        <w:tab/>
+        <w:t>Trazado.</w:t>
+      </w:r>
+    </w:p>
+    <w:p>
+      <w:pPr>
+        <w:pStyle w:val="Choice"/>
+      </w:pPr>
+      <w:r>
+        <w:t>b)</w:t>
+        <w:tab/>
+        <w:t>Perforado.</w:t>
+      </w:r>
+    </w:p>
+    <w:p>
+      <w:pPr>
+        <w:pStyle w:val="Choice"/>
+      </w:pPr>
+      <w:r>
+        <w:t>c)</w:t>
+        <w:tab/>
+        <w:t>Medición.</w:t>
+      </w:r>
+    </w:p>
+    <w:p>
+      <w:pPr>
+        <w:pStyle w:val="Choice"/>
+      </w:pPr>
+      <w:r>
+        <w:t>d)</w:t>
+        <w:tab/>
+        <w:t>Corte.</w:t>
+      </w:r>
+    </w:p>
+    <w:p>
+      <w:pPr>
+        <w:pStyle w:val="ListNumber"/>
+      </w:pPr>
+      <w:r>
+        <w:t>¿Qué tipo de operación se puede realizar con una punta de trazar?</w:t>
+      </w:r>
+    </w:p>
+    <w:p>
+      <w:pPr>
+        <w:pStyle w:val="Choice"/>
+      </w:pPr>
+      <w:r>
+        <w:t>a)</w:t>
+        <w:tab/>
+        <w:t>Medición.</w:t>
       </w:r>
     </w:p>
     <w:p>
@@ -813,7 +1149,7 @@
       <w:r>
         <w:t>c)</w:t>
         <w:tab/>
-        <w:t>Corte.</w:t>
+        <w:t>Perforado.</w:t>
       </w:r>
     </w:p>
     <w:p>
@@ -822,36 +1158,36 @@
       </w:pPr>
       <w:r>
         <w:t>d)</w:t>
-        <w:tab/>
-        <w:t>Medición.</w:t>
-      </w:r>
-    </w:p>
-    <w:p>
-      <w:pPr>
-        <w:pStyle w:val="ListNumber"/>
-      </w:pPr>
-      <w:r>
-        <w:t>¿Qué tipo de operación se puede realizar con un compás?</w:t>
-      </w:r>
-    </w:p>
-    <w:p>
-      <w:pPr>
-        <w:pStyle w:val="Choice"/>
-      </w:pPr>
-      <w:r>
-        <w:t>a)</w:t>
         <w:tab/>
         <w:t>Corte.</w:t>
       </w:r>
     </w:p>
     <w:p>
       <w:pPr>
+        <w:pStyle w:val="ListNumber"/>
+      </w:pPr>
+      <w:r>
+        <w:t>¿Qué tipo de operación se puede realizar con un granete?</w:t>
+      </w:r>
+    </w:p>
+    <w:p>
+      <w:pPr>
+        <w:pStyle w:val="Choice"/>
+      </w:pPr>
+      <w:r>
+        <w:t>a)</w:t>
+        <w:tab/>
+        <w:t>Trazado.</w:t>
+      </w:r>
+    </w:p>
+    <w:p>
+      <w:pPr>
         <w:pStyle w:val="Choice"/>
       </w:pPr>
       <w:r>
         <w:t>b)</w:t>
         <w:tab/>
-        <w:t>Acabado.</w:t>
+        <w:t>Iniciar un perforado.</w:t>
       </w:r>
     </w:p>
     <w:p>
@@ -861,7 +1197,7 @@
       <w:r>
         <w:t>c)</w:t>
         <w:tab/>
-        <w:t>Trazado y medición.</w:t>
+        <w:t>Golpeo.</w:t>
       </w:r>
     </w:p>
     <w:p>
@@ -870,46 +1206,46 @@
       </w:pPr>
       <w:r>
         <w:t>d)</w:t>
-        <w:tab/>
-        <w:t>Perforado.</w:t>
-      </w:r>
-    </w:p>
-    <w:p>
-      <w:pPr>
-        <w:pStyle w:val="ListNumber"/>
-      </w:pPr>
-      <w:r>
-        <w:t>¿Qué tipo de operación se puede realizar con un nivel?</w:t>
-      </w:r>
-    </w:p>
-    <w:p>
-      <w:pPr>
-        <w:pStyle w:val="Choice"/>
-      </w:pPr>
-      <w:r>
-        <w:t>a)</w:t>
-        <w:tab/>
-        <w:t>Acabado.</w:t>
-      </w:r>
-    </w:p>
-    <w:p>
-      <w:pPr>
-        <w:pStyle w:val="Choice"/>
-      </w:pPr>
-      <w:r>
-        <w:t>b)</w:t>
         <w:tab/>
         <w:t>Corte.</w:t>
       </w:r>
     </w:p>
     <w:p>
       <w:pPr>
+        <w:pStyle w:val="ListNumber"/>
+      </w:pPr>
+      <w:r>
+        <w:t>¿Qué tipo de operación se puede realizar con unos alicates?</w:t>
+      </w:r>
+    </w:p>
+    <w:p>
+      <w:pPr>
+        <w:pStyle w:val="Choice"/>
+      </w:pPr>
+      <w:r>
+        <w:t>a)</w:t>
+        <w:tab/>
+        <w:t>Sujeción.</w:t>
+      </w:r>
+    </w:p>
+    <w:p>
+      <w:pPr>
+        <w:pStyle w:val="Choice"/>
+      </w:pPr>
+      <w:r>
+        <w:t>b)</w:t>
+        <w:tab/>
+        <w:t>Trazado.</w:t>
+      </w:r>
+    </w:p>
+    <w:p>
+      <w:pPr>
         <w:pStyle w:val="Choice"/>
       </w:pPr>
       <w:r>
         <w:t>c)</w:t>
         <w:tab/>
-        <w:t>Medición.</w:t>
+        <w:t>Perforado.</w:t>
       </w:r>
     </w:p>
     <w:p>
@@ -927,7 +1263,7 @@
         <w:pStyle w:val="ListNumber"/>
       </w:pPr>
       <w:r>
-        <w:t>¿Qué tipo de operación se puede realizar con una cinta métrica?</w:t>
+        <w:t>¿Qué tipo de operación se puede realizar con un tornillo de banco?</w:t>
       </w:r>
     </w:p>
     <w:p>
@@ -937,7 +1273,7 @@
       <w:r>
         <w:t>a)</w:t>
         <w:tab/>
-        <w:t>Medición.</w:t>
+        <w:t>Sujeción.</w:t>
       </w:r>
     </w:p>
     <w:p>
@@ -957,44 +1293,6 @@
       <w:r>
         <w:t>c)</w:t>
         <w:tab/>
-        <w:t>Acabado.</w:t>
-      </w:r>
-    </w:p>
-    <w:p>
-      <w:pPr>
-        <w:pStyle w:val="Choice"/>
-      </w:pPr>
-      <w:r>
-        <w:t>d)</w:t>
-        <w:tab/>
-        <w:t>Corte.</w:t>
-      </w:r>
-    </w:p>
-    <w:p>
-      <w:pPr>
-        <w:pStyle w:val="ListNumber"/>
-      </w:pPr>
-      <w:r>
-        <w:t>¿Qué tipo de operación se puede realizar con un pie de rey?</w:t>
-      </w:r>
-    </w:p>
-    <w:p>
-      <w:pPr>
-        <w:pStyle w:val="Choice"/>
-      </w:pPr>
-      <w:r>
-        <w:t>a)</w:t>
-        <w:tab/>
-        <w:t>Corte.</w:t>
-      </w:r>
-    </w:p>
-    <w:p>
-      <w:pPr>
-        <w:pStyle w:val="Choice"/>
-      </w:pPr>
-      <w:r>
-        <w:t>b)</w:t>
-        <w:tab/>
         <w:t>Trazado.</w:t>
       </w:r>
     </w:p>
@@ -1003,307 +1301,9 @@
         <w:pStyle w:val="Choice"/>
       </w:pPr>
       <w:r>
-        <w:t>c)</w:t>
-        <w:tab/>
-        <w:t>Acabado.</w:t>
-      </w:r>
-    </w:p>
-    <w:p>
-      <w:pPr>
-        <w:pStyle w:val="Choice"/>
-      </w:pPr>
-      <w:r>
         <w:t>d)</w:t>
         <w:tab/>
-        <w:t>Medición.</w:t>
-      </w:r>
-    </w:p>
-    <w:p>
-      <w:pPr>
-        <w:pStyle w:val="ListNumber"/>
-      </w:pPr>
-      <w:r>
-        <w:t>¿Qué tipo de operación se puede realizar con un polímetro?</w:t>
-      </w:r>
-    </w:p>
-    <w:p>
-      <w:pPr>
-        <w:pStyle w:val="Choice"/>
-      </w:pPr>
-      <w:r>
-        <w:t>a)</w:t>
-        <w:tab/>
-        <w:t>Medición mecánica.</w:t>
-      </w:r>
-    </w:p>
-    <w:p>
-      <w:pPr>
-        <w:pStyle w:val="Choice"/>
-      </w:pPr>
-      <w:r>
-        <w:t>b)</w:t>
-        <w:tab/>
-        <w:t>Trazado.</w:t>
-      </w:r>
-    </w:p>
-    <w:p>
-      <w:pPr>
-        <w:pStyle w:val="Choice"/>
-      </w:pPr>
-      <w:r>
-        <w:t>c)</w:t>
-        <w:tab/>
-        <w:t>Medición eléctrica y mecánica.</w:t>
-      </w:r>
-    </w:p>
-    <w:p>
-      <w:pPr>
-        <w:pStyle w:val="Choice"/>
-      </w:pPr>
-      <w:r>
-        <w:t>d)</w:t>
-        <w:tab/>
-        <w:t>Medición eléctrica.</w:t>
-      </w:r>
-    </w:p>
-    <w:p>
-      <w:pPr>
-        <w:pStyle w:val="ListNumber"/>
-      </w:pPr>
-      <w:r>
-        <w:t>¿Qué tipo de operación se puede realizar con un lápiz?</w:t>
-      </w:r>
-    </w:p>
-    <w:p>
-      <w:pPr>
-        <w:pStyle w:val="Choice"/>
-      </w:pPr>
-      <w:r>
-        <w:t>a)</w:t>
-        <w:tab/>
         <w:t>Perforado.</w:t>
-      </w:r>
-    </w:p>
-    <w:p>
-      <w:pPr>
-        <w:pStyle w:val="Choice"/>
-      </w:pPr>
-      <w:r>
-        <w:t>b)</w:t>
-        <w:tab/>
-        <w:t>Medición.</w:t>
-      </w:r>
-    </w:p>
-    <w:p>
-      <w:pPr>
-        <w:pStyle w:val="Choice"/>
-      </w:pPr>
-      <w:r>
-        <w:t>c)</w:t>
-        <w:tab/>
-        <w:t>Trazado.</w:t>
-      </w:r>
-    </w:p>
-    <w:p>
-      <w:pPr>
-        <w:pStyle w:val="Choice"/>
-      </w:pPr>
-      <w:r>
-        <w:t>d)</w:t>
-        <w:tab/>
-        <w:t>Corte.</w:t>
-      </w:r>
-    </w:p>
-    <w:p>
-      <w:pPr>
-        <w:pStyle w:val="ListNumber"/>
-      </w:pPr>
-      <w:r>
-        <w:t>¿Qué tipo de operación se puede realizar con una punta de trazar?</w:t>
-      </w:r>
-    </w:p>
-    <w:p>
-      <w:pPr>
-        <w:pStyle w:val="Choice"/>
-      </w:pPr>
-      <w:r>
-        <w:t>a)</w:t>
-        <w:tab/>
-        <w:t>Trazado.</w:t>
-      </w:r>
-    </w:p>
-    <w:p>
-      <w:pPr>
-        <w:pStyle w:val="Choice"/>
-      </w:pPr>
-      <w:r>
-        <w:t>b)</w:t>
-        <w:tab/>
-        <w:t>Perforado.</w:t>
-      </w:r>
-    </w:p>
-    <w:p>
-      <w:pPr>
-        <w:pStyle w:val="Choice"/>
-      </w:pPr>
-      <w:r>
-        <w:t>c)</w:t>
-        <w:tab/>
-        <w:t>Corte.</w:t>
-      </w:r>
-    </w:p>
-    <w:p>
-      <w:pPr>
-        <w:pStyle w:val="Choice"/>
-      </w:pPr>
-      <w:r>
-        <w:t>d)</w:t>
-        <w:tab/>
-        <w:t>Medición.</w:t>
-      </w:r>
-    </w:p>
-    <w:p>
-      <w:pPr>
-        <w:pStyle w:val="ListNumber"/>
-      </w:pPr>
-      <w:r>
-        <w:t>¿Qué tipo de operación se puede realizar con un granete?</w:t>
-      </w:r>
-    </w:p>
-    <w:p>
-      <w:pPr>
-        <w:pStyle w:val="Choice"/>
-      </w:pPr>
-      <w:r>
-        <w:t>a)</w:t>
-        <w:tab/>
-        <w:t>Corte.</w:t>
-      </w:r>
-    </w:p>
-    <w:p>
-      <w:pPr>
-        <w:pStyle w:val="Choice"/>
-      </w:pPr>
-      <w:r>
-        <w:t>b)</w:t>
-        <w:tab/>
-        <w:t>Golpeo.</w:t>
-      </w:r>
-    </w:p>
-    <w:p>
-      <w:pPr>
-        <w:pStyle w:val="Choice"/>
-      </w:pPr>
-      <w:r>
-        <w:t>c)</w:t>
-        <w:tab/>
-        <w:t>Iniciar un perforado.</w:t>
-      </w:r>
-    </w:p>
-    <w:p>
-      <w:pPr>
-        <w:pStyle w:val="Choice"/>
-      </w:pPr>
-      <w:r>
-        <w:t>d)</w:t>
-        <w:tab/>
-        <w:t>Trazado.</w:t>
-      </w:r>
-    </w:p>
-    <w:p>
-      <w:pPr>
-        <w:pStyle w:val="ListNumber"/>
-      </w:pPr>
-      <w:r>
-        <w:t>¿Qué tipo de operación se puede realizar con unos alicates?</w:t>
-      </w:r>
-    </w:p>
-    <w:p>
-      <w:pPr>
-        <w:pStyle w:val="Choice"/>
-      </w:pPr>
-      <w:r>
-        <w:t>a)</w:t>
-        <w:tab/>
-        <w:t>Sujeción.</w:t>
-      </w:r>
-    </w:p>
-    <w:p>
-      <w:pPr>
-        <w:pStyle w:val="Choice"/>
-      </w:pPr>
-      <w:r>
-        <w:t>b)</w:t>
-        <w:tab/>
-        <w:t>Trazado.</w:t>
-      </w:r>
-    </w:p>
-    <w:p>
-      <w:pPr>
-        <w:pStyle w:val="Choice"/>
-      </w:pPr>
-      <w:r>
-        <w:t>c)</w:t>
-        <w:tab/>
-        <w:t>Perforado.</w:t>
-      </w:r>
-    </w:p>
-    <w:p>
-      <w:pPr>
-        <w:pStyle w:val="Choice"/>
-      </w:pPr>
-      <w:r>
-        <w:t>d)</w:t>
-        <w:tab/>
-        <w:t>Unión.</w:t>
-      </w:r>
-    </w:p>
-    <w:p>
-      <w:pPr>
-        <w:pStyle w:val="ListNumber"/>
-      </w:pPr>
-      <w:r>
-        <w:t>¿Qué tipo de operación se puede realizar con un tornillo de banco?</w:t>
-      </w:r>
-    </w:p>
-    <w:p>
-      <w:pPr>
-        <w:pStyle w:val="Choice"/>
-      </w:pPr>
-      <w:r>
-        <w:t>a)</w:t>
-        <w:tab/>
-        <w:t>Unión.</w:t>
-      </w:r>
-    </w:p>
-    <w:p>
-      <w:pPr>
-        <w:pStyle w:val="Choice"/>
-      </w:pPr>
-      <w:r>
-        <w:t>b)</w:t>
-        <w:tab/>
-        <w:t>Trazado.</w:t>
-      </w:r>
-    </w:p>
-    <w:p>
-      <w:pPr>
-        <w:pStyle w:val="Choice"/>
-      </w:pPr>
-      <w:r>
-        <w:t>c)</w:t>
-        <w:tab/>
-        <w:t>Perforado.</w:t>
-      </w:r>
-    </w:p>
-    <w:p>
-      <w:pPr>
-        <w:pStyle w:val="Choice"/>
-      </w:pPr>
-      <w:r>
-        <w:t>d)</w:t>
-        <w:tab/>
-        <w:t>Sujeción.</w:t>
       </w:r>
     </w:p>
     <w:sectPr>

--- a/source-multichoice/build/es-material-tools-1.docx
+++ b/source-multichoice/build/es-material-tools-1.docx
@@ -25,6 +25,16 @@
       <w:r>
         <w:t>a)</w:t>
         <w:tab/>
+        <w:t>Elementos de cocina.</w:t>
+      </w:r>
+    </w:p>
+    <w:p>
+      <w:pPr>
+        <w:pStyle w:val="Choice"/>
+      </w:pPr>
+      <w:r>
+        <w:t>b)</w:t>
+        <w:tab/>
         <w:t>Instrumentos para realizar trabajos específicos.</w:t>
       </w:r>
     </w:p>
@@ -33,9 +43,9 @@
         <w:pStyle w:val="Choice"/>
       </w:pPr>
       <w:r>
-        <w:t>b)</w:t>
+        <w:t>c)</w:t>
         <w:tab/>
-        <w:t>Objetos decorativos.</w:t>
+        <w:t>Juguetes para niños que divierten y son útiles a la vez.</w:t>
       </w:r>
     </w:p>
     <w:p>
@@ -43,19 +53,9 @@
         <w:pStyle w:val="Choice"/>
       </w:pPr>
       <w:r>
-        <w:t>c)</w:t>
-        <w:tab/>
-        <w:t>Elementos de cocina.</w:t>
-      </w:r>
-    </w:p>
-    <w:p>
-      <w:pPr>
-        <w:pStyle w:val="Choice"/>
-      </w:pPr>
-      <w:r>
         <w:t>d)</w:t>
         <w:tab/>
-        <w:t>Juguetes para niños que divierten y son útiles a la vez.</w:t>
+        <w:t>Objetos decorativos.</w:t>
       </w:r>
     </w:p>
     <w:p>
@@ -121,7 +121,7 @@
       <w:r>
         <w:t>a)</w:t>
         <w:tab/>
-        <w:t>Para hacer que las herramientas sean más caras.</w:t>
+        <w:t>Para dificultar su uso.</w:t>
       </w:r>
     </w:p>
     <w:p>
@@ -131,7 +131,7 @@
       <w:r>
         <w:t>b)</w:t>
         <w:tab/>
-        <w:t>Para dificultar su uso.</w:t>
+        <w:t>Para hacer que las herramientas sean más caras.</w:t>
       </w:r>
     </w:p>
     <w:p>
@@ -169,6 +169,16 @@
       <w:r>
         <w:t>a)</w:t>
         <w:tab/>
+        <w:t>Golpear con un martillo.</w:t>
+      </w:r>
+    </w:p>
+    <w:p>
+      <w:pPr>
+        <w:pStyle w:val="Choice"/>
+      </w:pPr>
+      <w:r>
+        <w:t>b)</w:t>
+        <w:tab/>
         <w:t>Cortar con unas tijeras.</w:t>
       </w:r>
     </w:p>
@@ -177,7 +187,7 @@
         <w:pStyle w:val="Choice"/>
       </w:pPr>
       <w:r>
-        <w:t>b)</w:t>
+        <w:t>c)</w:t>
         <w:tab/>
         <w:t>Medir con una regla.</w:t>
       </w:r>
@@ -187,23 +197,13 @@
         <w:pStyle w:val="Choice"/>
       </w:pPr>
       <w:r>
-        <w:t>c)</w:t>
+        <w:t>d)</w:t>
         <w:tab/>
         <w:t>Atornillar con unos alicates.</w:t>
       </w:r>
     </w:p>
     <w:p>
       <w:pPr>
-        <w:pStyle w:val="Choice"/>
-      </w:pPr>
-      <w:r>
-        <w:t>d)</w:t>
-        <w:tab/>
-        <w:t>Golpear con un martillo.</w:t>
-      </w:r>
-    </w:p>
-    <w:p>
-      <w:pPr>
         <w:pStyle w:val="ListNumber"/>
       </w:pPr>
       <w:r>
@@ -217,6 +217,26 @@
       <w:r>
         <w:t>a)</w:t>
         <w:tab/>
+        <w:t>Cortar con una sierra.</w:t>
+      </w:r>
+    </w:p>
+    <w:p>
+      <w:pPr>
+        <w:pStyle w:val="Choice"/>
+      </w:pPr>
+      <w:r>
+        <w:t>b)</w:t>
+        <w:tab/>
+        <w:t>Golpear con el mango de un destornillador.</w:t>
+      </w:r>
+    </w:p>
+    <w:p>
+      <w:pPr>
+        <w:pStyle w:val="Choice"/>
+      </w:pPr>
+      <w:r>
+        <w:t>c)</w:t>
+        <w:tab/>
         <w:t>Perforar con un punzón</w:t>
       </w:r>
     </w:p>
@@ -225,33 +245,13 @@
         <w:pStyle w:val="Choice"/>
       </w:pPr>
       <w:r>
-        <w:t>b)</w:t>
-        <w:tab/>
-        <w:t>Cortar con una sierra.</w:t>
-      </w:r>
-    </w:p>
-    <w:p>
-      <w:pPr>
-        <w:pStyle w:val="Choice"/>
-      </w:pPr>
-      <w:r>
-        <w:t>c)</w:t>
+        <w:t>d)</w:t>
         <w:tab/>
         <w:t>Unir con un tornillo y una llave inglesa.</w:t>
       </w:r>
     </w:p>
     <w:p>
       <w:pPr>
-        <w:pStyle w:val="Choice"/>
-      </w:pPr>
-      <w:r>
-        <w:t>d)</w:t>
-        <w:tab/>
-        <w:t>Golpear con el mango de un destornillador.</w:t>
-      </w:r>
-    </w:p>
-    <w:p>
-      <w:pPr>
         <w:pStyle w:val="ListNumber"/>
       </w:pPr>
       <w:r>
@@ -265,6 +265,26 @@
       <w:r>
         <w:t>a)</w:t>
         <w:tab/>
+        <w:t>Porque no hay suficientes herramientas adecuadas.</w:t>
+      </w:r>
+    </w:p>
+    <w:p>
+      <w:pPr>
+        <w:pStyle w:val="Choice"/>
+      </w:pPr>
+      <w:r>
+        <w:t>b)</w:t>
+        <w:tab/>
+        <w:t>Para hacer que el taller sea aburrido.</w:t>
+      </w:r>
+    </w:p>
+    <w:p>
+      <w:pPr>
+        <w:pStyle w:val="Choice"/>
+      </w:pPr>
+      <w:r>
+        <w:t>c)</w:t>
+        <w:tab/>
         <w:t>Porque las herramientas son caras.</w:t>
       </w:r>
     </w:p>
@@ -273,29 +293,9 @@
         <w:pStyle w:val="Choice"/>
       </w:pPr>
       <w:r>
-        <w:t>b)</w:t>
-        <w:tab/>
-        <w:t>Porque no hay suficientes herramientas adecuadas.</w:t>
-      </w:r>
-    </w:p>
-    <w:p>
-      <w:pPr>
-        <w:pStyle w:val="Choice"/>
-      </w:pPr>
-      <w:r>
-        <w:t>c)</w:t>
+        <w:t>d)</w:t>
         <w:tab/>
         <w:t>Porque es peligroso y puede dañar las herramientas.</w:t>
-      </w:r>
-    </w:p>
-    <w:p>
-      <w:pPr>
-        <w:pStyle w:val="Choice"/>
-      </w:pPr>
-      <w:r>
-        <w:t>d)</w:t>
-        <w:tab/>
-        <w:t>Para hacer que el taller sea aburrido.</w:t>
       </w:r>
     </w:p>
     <w:p>
@@ -361,6 +361,26 @@
       <w:r>
         <w:t>a)</w:t>
         <w:tab/>
+        <w:t>Nada, las herramientas son indestructibles</w:t>
+      </w:r>
+    </w:p>
+    <w:p>
+      <w:pPr>
+        <w:pStyle w:val="Choice"/>
+      </w:pPr>
+      <w:r>
+        <w:t>b)</w:t>
+        <w:tab/>
+        <w:t>Puede dañar la herramienta o causar lesiones</w:t>
+      </w:r>
+    </w:p>
+    <w:p>
+      <w:pPr>
+        <w:pStyle w:val="Choice"/>
+      </w:pPr>
+      <w:r>
+        <w:t>c)</w:t>
+        <w:tab/>
         <w:t>Las herramientas se vuelven más efectivas</w:t>
       </w:r>
     </w:p>
@@ -369,29 +389,9 @@
         <w:pStyle w:val="Choice"/>
       </w:pPr>
       <w:r>
-        <w:t>b)</w:t>
-        <w:tab/>
-        <w:t>Nada, las herramientas son indestructibles</w:t>
-      </w:r>
-    </w:p>
-    <w:p>
-      <w:pPr>
-        <w:pStyle w:val="Choice"/>
-      </w:pPr>
-      <w:r>
-        <w:t>c)</w:t>
+        <w:t>d)</w:t>
         <w:tab/>
         <w:t>Las herramientas se vuelven más seguras</w:t>
-      </w:r>
-    </w:p>
-    <w:p>
-      <w:pPr>
-        <w:pStyle w:val="Choice"/>
-      </w:pPr>
-      <w:r>
-        <w:t>d)</w:t>
-        <w:tab/>
-        <w:t>Puede dañar la herramienta o causar lesiones</w:t>
       </w:r>
     </w:p>
     <w:p>
@@ -419,6 +419,16 @@
       <w:r>
         <w:t>b)</w:t>
         <w:tab/>
+        <w:t>Las herramientas no son reutilizables, los materiales si.</w:t>
+      </w:r>
+    </w:p>
+    <w:p>
+      <w:pPr>
+        <w:pStyle w:val="Choice"/>
+      </w:pPr>
+      <w:r>
+        <w:t>c)</w:t>
+        <w:tab/>
         <w:t>Las herramientas no forman parte del objeto fabricado, mientras que los materiales si.</w:t>
       </w:r>
     </w:p>
@@ -427,23 +437,13 @@
         <w:pStyle w:val="Choice"/>
       </w:pPr>
       <w:r>
-        <w:t>c)</w:t>
+        <w:t>d)</w:t>
         <w:tab/>
         <w:t>Las herramientas se almacenan en contenedores grandes, los materiales no.</w:t>
       </w:r>
     </w:p>
     <w:p>
       <w:pPr>
-        <w:pStyle w:val="Choice"/>
-      </w:pPr>
-      <w:r>
-        <w:t>d)</w:t>
-        <w:tab/>
-        <w:t>Las herramientas no son reutilizables, los materiales si.</w:t>
-      </w:r>
-    </w:p>
-    <w:p>
-      <w:pPr>
         <w:pStyle w:val="ListNumber"/>
       </w:pPr>
       <w:r>
@@ -457,7 +457,7 @@
       <w:r>
         <w:t>a)</w:t>
         <w:tab/>
-        <w:t>Una herramienta que solo se usa una vez.</w:t>
+        <w:t>Una herramienta que es parte del objeto fabricado.</w:t>
       </w:r>
     </w:p>
     <w:p>
@@ -477,7 +477,7 @@
       <w:r>
         <w:t>c)</w:t>
         <w:tab/>
-        <w:t>Una herramienta que se puede usar en la fabricación de varios productos.</w:t>
+        <w:t>Una herramienta que solo se usa una vez.</w:t>
       </w:r>
     </w:p>
     <w:p>
@@ -487,7 +487,7 @@
       <w:r>
         <w:t>d)</w:t>
         <w:tab/>
-        <w:t>Una herramienta que es parte del objeto fabricado.</w:t>
+        <w:t>Una herramienta que se puede usar en la fabricación de varios productos.</w:t>
       </w:r>
     </w:p>
     <w:p>
@@ -505,7 +505,7 @@
       <w:r>
         <w:t>a)</w:t>
         <w:tab/>
-        <w:t>Destornillador.</w:t>
+        <w:t>Pintura.</w:t>
       </w:r>
     </w:p>
     <w:p>
@@ -515,7 +515,7 @@
       <w:r>
         <w:t>b)</w:t>
         <w:tab/>
-        <w:t>Pintura.</w:t>
+        <w:t>Lápiz.</w:t>
       </w:r>
     </w:p>
     <w:p>
@@ -535,7 +535,7 @@
       <w:r>
         <w:t>d)</w:t>
         <w:tab/>
-        <w:t>Lápiz.</w:t>
+        <w:t>Destornillador.</w:t>
       </w:r>
     </w:p>
     <w:p>
@@ -563,7 +563,7 @@
       <w:r>
         <w:t>b)</w:t>
         <w:tab/>
-        <w:t>Son materiales porque forman parte del objeto fabricado.</w:t>
+        <w:t>Son materiales porque no se pueden almacenar en contenedores grandes.</w:t>
       </w:r>
     </w:p>
     <w:p>
@@ -583,7 +583,7 @@
       <w:r>
         <w:t>d)</w:t>
         <w:tab/>
-        <w:t>Son materiales porque no se pueden almacenar en contenedores grandes.</w:t>
+        <w:t>Son materiales porque forman parte del objeto fabricado.</w:t>
       </w:r>
     </w:p>
     <w:p>
@@ -601,7 +601,7 @@
       <w:r>
         <w:t>a)</w:t>
         <w:tab/>
-        <w:t>Tornillo.</w:t>
+        <w:t>Pistola de cola termofusible.</w:t>
       </w:r>
     </w:p>
     <w:p>
@@ -611,7 +611,7 @@
       <w:r>
         <w:t>b)</w:t>
         <w:tab/>
-        <w:t>Pistola de cola termofusible.</w:t>
+        <w:t>Pincel.</w:t>
       </w:r>
     </w:p>
     <w:p>
@@ -631,7 +631,7 @@
       <w:r>
         <w:t>d)</w:t>
         <w:tab/>
-        <w:t>Pincel.</w:t>
+        <w:t>Tornillo.</w:t>
       </w:r>
     </w:p>
     <w:p>
@@ -649,6 +649,26 @@
       <w:r>
         <w:t>a)</w:t>
         <w:tab/>
+        <w:t>Cables.</w:t>
+      </w:r>
+    </w:p>
+    <w:p>
+      <w:pPr>
+        <w:pStyle w:val="Choice"/>
+      </w:pPr>
+      <w:r>
+        <w:t>b)</w:t>
+        <w:tab/>
+        <w:t>Pegamento.</w:t>
+      </w:r>
+    </w:p>
+    <w:p>
+      <w:pPr>
+        <w:pStyle w:val="Choice"/>
+      </w:pPr>
+      <w:r>
+        <w:t>c)</w:t>
+        <w:tab/>
         <w:t>Martillo.</w:t>
       </w:r>
     </w:p>
@@ -657,33 +677,13 @@
         <w:pStyle w:val="Choice"/>
       </w:pPr>
       <w:r>
-        <w:t>b)</w:t>
-        <w:tab/>
-        <w:t>Cables.</w:t>
-      </w:r>
-    </w:p>
-    <w:p>
-      <w:pPr>
-        <w:pStyle w:val="Choice"/>
-      </w:pPr>
-      <w:r>
-        <w:t>c)</w:t>
+        <w:t>d)</w:t>
         <w:tab/>
         <w:t>Tornillo.</w:t>
       </w:r>
     </w:p>
     <w:p>
       <w:pPr>
-        <w:pStyle w:val="Choice"/>
-      </w:pPr>
-      <w:r>
-        <w:t>d)</w:t>
-        <w:tab/>
-        <w:t>Pegamento.</w:t>
-      </w:r>
-    </w:p>
-    <w:p>
-      <w:pPr>
         <w:pStyle w:val="ListNumber"/>
       </w:pPr>
       <w:r>
@@ -697,7 +697,7 @@
       <w:r>
         <w:t>a)</w:t>
         <w:tab/>
-        <w:t>Para mantener un registro de las herramientas utilizadas.</w:t>
+        <w:t>Para asegurarse de que las herramientas se almacenen en contenedores grandes.</w:t>
       </w:r>
     </w:p>
     <w:p>
@@ -707,7 +707,7 @@
       <w:r>
         <w:t>b)</w:t>
         <w:tab/>
-        <w:t>Para asegurarse de que las herramientas se almacenen en contenedores grandes.</w:t>
+        <w:t>Para comprender qué elementos formarán parte del objeto fabricado.</w:t>
       </w:r>
     </w:p>
     <w:p>
@@ -727,7 +727,7 @@
       <w:r>
         <w:t>d)</w:t>
         <w:tab/>
-        <w:t>Para comprender qué elementos formarán parte del objeto fabricado.</w:t>
+        <w:t>Para mantener un registro de las herramientas utilizadas.</w:t>
       </w:r>
     </w:p>
     <w:p>
@@ -755,7 +755,151 @@
       <w:r>
         <w:t>b)</w:t>
         <w:tab/>
+        <w:t>Medición.</w:t>
+      </w:r>
+    </w:p>
+    <w:p>
+      <w:pPr>
+        <w:pStyle w:val="Choice"/>
+      </w:pPr>
+      <w:r>
+        <w:t>c)</w:t>
+        <w:tab/>
         <w:t>Acabado.</w:t>
+      </w:r>
+    </w:p>
+    <w:p>
+      <w:pPr>
+        <w:pStyle w:val="Choice"/>
+      </w:pPr>
+      <w:r>
+        <w:t>d)</w:t>
+        <w:tab/>
+        <w:t>Corte.</w:t>
+      </w:r>
+    </w:p>
+    <w:p>
+      <w:pPr>
+        <w:pStyle w:val="ListNumber"/>
+      </w:pPr>
+      <w:r>
+        <w:t>¿Qué tipo de operación se puede realizar con una escuadra o un cartabón?</w:t>
+      </w:r>
+    </w:p>
+    <w:p>
+      <w:pPr>
+        <w:pStyle w:val="Choice"/>
+      </w:pPr>
+      <w:r>
+        <w:t>a)</w:t>
+        <w:tab/>
+        <w:t>Trazado.</w:t>
+      </w:r>
+    </w:p>
+    <w:p>
+      <w:pPr>
+        <w:pStyle w:val="Choice"/>
+      </w:pPr>
+      <w:r>
+        <w:t>b)</w:t>
+        <w:tab/>
+        <w:t>Acabado.</w:t>
+      </w:r>
+    </w:p>
+    <w:p>
+      <w:pPr>
+        <w:pStyle w:val="Choice"/>
+      </w:pPr>
+      <w:r>
+        <w:t>c)</w:t>
+        <w:tab/>
+        <w:t>Corte.</w:t>
+      </w:r>
+    </w:p>
+    <w:p>
+      <w:pPr>
+        <w:pStyle w:val="Choice"/>
+      </w:pPr>
+      <w:r>
+        <w:t>d)</w:t>
+        <w:tab/>
+        <w:t>Medición.</w:t>
+      </w:r>
+    </w:p>
+    <w:p>
+      <w:pPr>
+        <w:pStyle w:val="ListNumber"/>
+      </w:pPr>
+      <w:r>
+        <w:t>¿Qué tipo de operación se puede realizar con un compás?</w:t>
+      </w:r>
+    </w:p>
+    <w:p>
+      <w:pPr>
+        <w:pStyle w:val="Choice"/>
+      </w:pPr>
+      <w:r>
+        <w:t>a)</w:t>
+        <w:tab/>
+        <w:t>Corte.</w:t>
+      </w:r>
+    </w:p>
+    <w:p>
+      <w:pPr>
+        <w:pStyle w:val="Choice"/>
+      </w:pPr>
+      <w:r>
+        <w:t>b)</w:t>
+        <w:tab/>
+        <w:t>Trazado y medición.</w:t>
+      </w:r>
+    </w:p>
+    <w:p>
+      <w:pPr>
+        <w:pStyle w:val="Choice"/>
+      </w:pPr>
+      <w:r>
+        <w:t>c)</w:t>
+        <w:tab/>
+        <w:t>Perforado.</w:t>
+      </w:r>
+    </w:p>
+    <w:p>
+      <w:pPr>
+        <w:pStyle w:val="Choice"/>
+      </w:pPr>
+      <w:r>
+        <w:t>d)</w:t>
+        <w:tab/>
+        <w:t>Acabado.</w:t>
+      </w:r>
+    </w:p>
+    <w:p>
+      <w:pPr>
+        <w:pStyle w:val="ListNumber"/>
+      </w:pPr>
+      <w:r>
+        <w:t>¿Qué tipo de operación se puede realizar con un nivel?</w:t>
+      </w:r>
+    </w:p>
+    <w:p>
+      <w:pPr>
+        <w:pStyle w:val="Choice"/>
+      </w:pPr>
+      <w:r>
+        <w:t>a)</w:t>
+        <w:tab/>
+        <w:t>Acabado.</w:t>
+      </w:r>
+    </w:p>
+    <w:p>
+      <w:pPr>
+        <w:pStyle w:val="Choice"/>
+      </w:pPr>
+      <w:r>
+        <w:t>b)</w:t>
+        <w:tab/>
+        <w:t>Unión.</w:t>
       </w:r>
     </w:p>
     <w:p>
@@ -783,7 +927,103 @@
         <w:pStyle w:val="ListNumber"/>
       </w:pPr>
       <w:r>
-        <w:t>¿Qué tipo de operación se puede realizar con una escuadra o un cartabón?</w:t>
+        <w:t>¿Qué tipo de operación se puede realizar con una cinta métrica?</w:t>
+      </w:r>
+    </w:p>
+    <w:p>
+      <w:pPr>
+        <w:pStyle w:val="Choice"/>
+      </w:pPr>
+      <w:r>
+        <w:t>a)</w:t>
+        <w:tab/>
+        <w:t>Corte.</w:t>
+      </w:r>
+    </w:p>
+    <w:p>
+      <w:pPr>
+        <w:pStyle w:val="Choice"/>
+      </w:pPr>
+      <w:r>
+        <w:t>b)</w:t>
+        <w:tab/>
+        <w:t>Acabado.</w:t>
+      </w:r>
+    </w:p>
+    <w:p>
+      <w:pPr>
+        <w:pStyle w:val="Choice"/>
+      </w:pPr>
+      <w:r>
+        <w:t>c)</w:t>
+        <w:tab/>
+        <w:t>Medición.</w:t>
+      </w:r>
+    </w:p>
+    <w:p>
+      <w:pPr>
+        <w:pStyle w:val="Choice"/>
+      </w:pPr>
+      <w:r>
+        <w:t>d)</w:t>
+        <w:tab/>
+        <w:t>Unión.</w:t>
+      </w:r>
+    </w:p>
+    <w:p>
+      <w:pPr>
+        <w:pStyle w:val="ListNumber"/>
+      </w:pPr>
+      <w:r>
+        <w:t>¿Qué tipo de operación se puede realizar con un pie de rey?</w:t>
+      </w:r>
+    </w:p>
+    <w:p>
+      <w:pPr>
+        <w:pStyle w:val="Choice"/>
+      </w:pPr>
+      <w:r>
+        <w:t>a)</w:t>
+        <w:tab/>
+        <w:t>Medición.</w:t>
+      </w:r>
+    </w:p>
+    <w:p>
+      <w:pPr>
+        <w:pStyle w:val="Choice"/>
+      </w:pPr>
+      <w:r>
+        <w:t>b)</w:t>
+        <w:tab/>
+        <w:t>Acabado.</w:t>
+      </w:r>
+    </w:p>
+    <w:p>
+      <w:pPr>
+        <w:pStyle w:val="Choice"/>
+      </w:pPr>
+      <w:r>
+        <w:t>c)</w:t>
+        <w:tab/>
+        <w:t>Trazado.</w:t>
+      </w:r>
+    </w:p>
+    <w:p>
+      <w:pPr>
+        <w:pStyle w:val="Choice"/>
+      </w:pPr>
+      <w:r>
+        <w:t>d)</w:t>
+        <w:tab/>
+        <w:t>Corte.</w:t>
+      </w:r>
+    </w:p>
+    <w:p>
+      <w:pPr>
+        <w:pStyle w:val="ListNumber"/>
+      </w:pPr>
+      <w:r>
+        <w:t>¿Qué tipo de operación se puede realizar con un polímetro?</w:t>
       </w:r>
     </w:p>
     <w:p>
@@ -803,6 +1043,44 @@
       <w:r>
         <w:t>b)</w:t>
         <w:tab/>
+        <w:t>Medición eléctrica y mecánica.</w:t>
+      </w:r>
+    </w:p>
+    <w:p>
+      <w:pPr>
+        <w:pStyle w:val="Choice"/>
+      </w:pPr>
+      <w:r>
+        <w:t>c)</w:t>
+        <w:tab/>
+        <w:t>Medición eléctrica.</w:t>
+      </w:r>
+    </w:p>
+    <w:p>
+      <w:pPr>
+        <w:pStyle w:val="Choice"/>
+      </w:pPr>
+      <w:r>
+        <w:t>d)</w:t>
+        <w:tab/>
+        <w:t>Medición mecánica.</w:t>
+      </w:r>
+    </w:p>
+    <w:p>
+      <w:pPr>
+        <w:pStyle w:val="ListNumber"/>
+      </w:pPr>
+      <w:r>
+        <w:t>¿Qué tipo de operación se puede realizar con un lápiz?</w:t>
+      </w:r>
+    </w:p>
+    <w:p>
+      <w:pPr>
+        <w:pStyle w:val="Choice"/>
+      </w:pPr>
+      <w:r>
+        <w:t>a)</w:t>
+        <w:tab/>
         <w:t>Corte.</w:t>
       </w:r>
     </w:p>
@@ -811,7 +1089,7 @@
         <w:pStyle w:val="Choice"/>
       </w:pPr>
       <w:r>
-        <w:t>c)</w:t>
+        <w:t>b)</w:t>
         <w:tab/>
         <w:t>Medición.</w:t>
       </w:r>
@@ -821,27 +1099,37 @@
         <w:pStyle w:val="Choice"/>
       </w:pPr>
       <w:r>
-        <w:t>d)</w:t>
+        <w:t>c)</w:t>
         <w:tab/>
-        <w:t>Acabado.</w:t>
+        <w:t>Perforado.</w:t>
       </w:r>
     </w:p>
     <w:p>
       <w:pPr>
-        <w:pStyle w:val="ListNumber"/>
+        <w:pStyle w:val="Choice"/>
       </w:pPr>
       <w:r>
-        <w:t>¿Qué tipo de operación se puede realizar con un compás?</w:t>
+        <w:t>d)</w:t>
+        <w:tab/>
+        <w:t>Trazado.</w:t>
       </w:r>
     </w:p>
     <w:p>
       <w:pPr>
+        <w:pStyle w:val="ListNumber"/>
+      </w:pPr>
+      <w:r>
+        <w:t>¿Qué tipo de operación se puede realizar con una punta de trazar?</w:t>
+      </w:r>
+    </w:p>
+    <w:p>
+      <w:pPr>
         <w:pStyle w:val="Choice"/>
       </w:pPr>
       <w:r>
         <w:t>a)</w:t>
         <w:tab/>
-        <w:t>Acabado.</w:t>
+        <w:t>Medición.</w:t>
       </w:r>
     </w:p>
     <w:p>
@@ -861,7 +1149,7 @@
       <w:r>
         <w:t>c)</w:t>
         <w:tab/>
-        <w:t>Corte.</w:t>
+        <w:t>Trazado.</w:t>
       </w:r>
     </w:p>
     <w:p>
@@ -870,36 +1158,36 @@
       </w:pPr>
       <w:r>
         <w:t>d)</w:t>
-        <w:tab/>
-        <w:t>Trazado y medición.</w:t>
-      </w:r>
-    </w:p>
-    <w:p>
-      <w:pPr>
-        <w:pStyle w:val="ListNumber"/>
-      </w:pPr>
-      <w:r>
-        <w:t>¿Qué tipo de operación se puede realizar con un nivel?</w:t>
-      </w:r>
-    </w:p>
-    <w:p>
-      <w:pPr>
-        <w:pStyle w:val="Choice"/>
-      </w:pPr>
-      <w:r>
-        <w:t>a)</w:t>
         <w:tab/>
         <w:t>Corte.</w:t>
       </w:r>
     </w:p>
     <w:p>
       <w:pPr>
+        <w:pStyle w:val="ListNumber"/>
+      </w:pPr>
+      <w:r>
+        <w:t>¿Qué tipo de operación se puede realizar con un granete?</w:t>
+      </w:r>
+    </w:p>
+    <w:p>
+      <w:pPr>
+        <w:pStyle w:val="Choice"/>
+      </w:pPr>
+      <w:r>
+        <w:t>a)</w:t>
+        <w:tab/>
+        <w:t>Iniciar un perforado.</w:t>
+      </w:r>
+    </w:p>
+    <w:p>
+      <w:pPr>
         <w:pStyle w:val="Choice"/>
       </w:pPr>
       <w:r>
         <w:t>b)</w:t>
         <w:tab/>
-        <w:t>Acabado.</w:t>
+        <w:t>Trazado.</w:t>
       </w:r>
     </w:p>
     <w:p>
@@ -909,7 +1197,7 @@
       <w:r>
         <w:t>c)</w:t>
         <w:tab/>
-        <w:t>Unión.</w:t>
+        <w:t>Golpeo.</w:t>
       </w:r>
     </w:p>
     <w:p>
@@ -918,64 +1206,16 @@
       </w:pPr>
       <w:r>
         <w:t>d)</w:t>
-        <w:tab/>
-        <w:t>Medición.</w:t>
-      </w:r>
-    </w:p>
-    <w:p>
-      <w:pPr>
-        <w:pStyle w:val="ListNumber"/>
-      </w:pPr>
-      <w:r>
-        <w:t>¿Qué tipo de operación se puede realizar con una cinta métrica?</w:t>
-      </w:r>
-    </w:p>
-    <w:p>
-      <w:pPr>
-        <w:pStyle w:val="Choice"/>
-      </w:pPr>
-      <w:r>
-        <w:t>a)</w:t>
-        <w:tab/>
-        <w:t>Medición.</w:t>
-      </w:r>
-    </w:p>
-    <w:p>
-      <w:pPr>
-        <w:pStyle w:val="Choice"/>
-      </w:pPr>
-      <w:r>
-        <w:t>b)</w:t>
         <w:tab/>
         <w:t>Corte.</w:t>
       </w:r>
     </w:p>
     <w:p>
       <w:pPr>
-        <w:pStyle w:val="Choice"/>
+        <w:pStyle w:val="ListNumber"/>
       </w:pPr>
       <w:r>
-        <w:t>c)</w:t>
-        <w:tab/>
-        <w:t>Acabado.</w:t>
-      </w:r>
-    </w:p>
-    <w:p>
-      <w:pPr>
-        <w:pStyle w:val="Choice"/>
-      </w:pPr>
-      <w:r>
-        <w:t>d)</w:t>
-        <w:tab/>
-        <w:t>Unión.</w:t>
-      </w:r>
-    </w:p>
-    <w:p>
-      <w:pPr>
-        <w:pStyle w:val="ListNumber"/>
-      </w:pPr>
-      <w:r>
-        <w:t>¿Qué tipo de operación se puede realizar con un pie de rey?</w:t>
+        <w:t>¿Qué tipo de operación se puede realizar con unos alicates?</w:t>
       </w:r>
     </w:p>
     <w:p>
@@ -995,7 +1235,7 @@
       <w:r>
         <w:t>b)</w:t>
         <w:tab/>
-        <w:t>Acabado.</w:t>
+        <w:t>Unión.</w:t>
       </w:r>
     </w:p>
     <w:p>
@@ -1005,7 +1245,7 @@
       <w:r>
         <w:t>c)</w:t>
         <w:tab/>
-        <w:t>Medición.</w:t>
+        <w:t>Sujeción.</w:t>
       </w:r>
     </w:p>
     <w:p>
@@ -1014,252 +1254,12 @@
       </w:pPr>
       <w:r>
         <w:t>d)</w:t>
-        <w:tab/>
-        <w:t>Corte.</w:t>
-      </w:r>
-    </w:p>
-    <w:p>
-      <w:pPr>
-        <w:pStyle w:val="ListNumber"/>
-      </w:pPr>
-      <w:r>
-        <w:t>¿Qué tipo de operación se puede realizar con un polímetro?</w:t>
-      </w:r>
-    </w:p>
-    <w:p>
-      <w:pPr>
-        <w:pStyle w:val="Choice"/>
-      </w:pPr>
-      <w:r>
-        <w:t>a)</w:t>
-        <w:tab/>
-        <w:t>Medición eléctrica.</w:t>
-      </w:r>
-    </w:p>
-    <w:p>
-      <w:pPr>
-        <w:pStyle w:val="Choice"/>
-      </w:pPr>
-      <w:r>
-        <w:t>b)</w:t>
-        <w:tab/>
-        <w:t>Medición eléctrica y mecánica.</w:t>
-      </w:r>
-    </w:p>
-    <w:p>
-      <w:pPr>
-        <w:pStyle w:val="Choice"/>
-      </w:pPr>
-      <w:r>
-        <w:t>c)</w:t>
-        <w:tab/>
-        <w:t>Medición mecánica.</w:t>
-      </w:r>
-    </w:p>
-    <w:p>
-      <w:pPr>
-        <w:pStyle w:val="Choice"/>
-      </w:pPr>
-      <w:r>
-        <w:t>d)</w:t>
-        <w:tab/>
-        <w:t>Trazado.</w:t>
-      </w:r>
-    </w:p>
-    <w:p>
-      <w:pPr>
-        <w:pStyle w:val="ListNumber"/>
-      </w:pPr>
-      <w:r>
-        <w:t>¿Qué tipo de operación se puede realizar con un lápiz?</w:t>
-      </w:r>
-    </w:p>
-    <w:p>
-      <w:pPr>
-        <w:pStyle w:val="Choice"/>
-      </w:pPr>
-      <w:r>
-        <w:t>a)</w:t>
-        <w:tab/>
-        <w:t>Trazado.</w:t>
-      </w:r>
-    </w:p>
-    <w:p>
-      <w:pPr>
-        <w:pStyle w:val="Choice"/>
-      </w:pPr>
-      <w:r>
-        <w:t>b)</w:t>
         <w:tab/>
         <w:t>Perforado.</w:t>
       </w:r>
     </w:p>
     <w:p>
       <w:pPr>
-        <w:pStyle w:val="Choice"/>
-      </w:pPr>
-      <w:r>
-        <w:t>c)</w:t>
-        <w:tab/>
-        <w:t>Medición.</w:t>
-      </w:r>
-    </w:p>
-    <w:p>
-      <w:pPr>
-        <w:pStyle w:val="Choice"/>
-      </w:pPr>
-      <w:r>
-        <w:t>d)</w:t>
-        <w:tab/>
-        <w:t>Corte.</w:t>
-      </w:r>
-    </w:p>
-    <w:p>
-      <w:pPr>
-        <w:pStyle w:val="ListNumber"/>
-      </w:pPr>
-      <w:r>
-        <w:t>¿Qué tipo de operación se puede realizar con una punta de trazar?</w:t>
-      </w:r>
-    </w:p>
-    <w:p>
-      <w:pPr>
-        <w:pStyle w:val="Choice"/>
-      </w:pPr>
-      <w:r>
-        <w:t>a)</w:t>
-        <w:tab/>
-        <w:t>Medición.</w:t>
-      </w:r>
-    </w:p>
-    <w:p>
-      <w:pPr>
-        <w:pStyle w:val="Choice"/>
-      </w:pPr>
-      <w:r>
-        <w:t>b)</w:t>
-        <w:tab/>
-        <w:t>Trazado.</w:t>
-      </w:r>
-    </w:p>
-    <w:p>
-      <w:pPr>
-        <w:pStyle w:val="Choice"/>
-      </w:pPr>
-      <w:r>
-        <w:t>c)</w:t>
-        <w:tab/>
-        <w:t>Perforado.</w:t>
-      </w:r>
-    </w:p>
-    <w:p>
-      <w:pPr>
-        <w:pStyle w:val="Choice"/>
-      </w:pPr>
-      <w:r>
-        <w:t>d)</w:t>
-        <w:tab/>
-        <w:t>Corte.</w:t>
-      </w:r>
-    </w:p>
-    <w:p>
-      <w:pPr>
-        <w:pStyle w:val="ListNumber"/>
-      </w:pPr>
-      <w:r>
-        <w:t>¿Qué tipo de operación se puede realizar con un granete?</w:t>
-      </w:r>
-    </w:p>
-    <w:p>
-      <w:pPr>
-        <w:pStyle w:val="Choice"/>
-      </w:pPr>
-      <w:r>
-        <w:t>a)</w:t>
-        <w:tab/>
-        <w:t>Trazado.</w:t>
-      </w:r>
-    </w:p>
-    <w:p>
-      <w:pPr>
-        <w:pStyle w:val="Choice"/>
-      </w:pPr>
-      <w:r>
-        <w:t>b)</w:t>
-        <w:tab/>
-        <w:t>Iniciar un perforado.</w:t>
-      </w:r>
-    </w:p>
-    <w:p>
-      <w:pPr>
-        <w:pStyle w:val="Choice"/>
-      </w:pPr>
-      <w:r>
-        <w:t>c)</w:t>
-        <w:tab/>
-        <w:t>Golpeo.</w:t>
-      </w:r>
-    </w:p>
-    <w:p>
-      <w:pPr>
-        <w:pStyle w:val="Choice"/>
-      </w:pPr>
-      <w:r>
-        <w:t>d)</w:t>
-        <w:tab/>
-        <w:t>Corte.</w:t>
-      </w:r>
-    </w:p>
-    <w:p>
-      <w:pPr>
-        <w:pStyle w:val="ListNumber"/>
-      </w:pPr>
-      <w:r>
-        <w:t>¿Qué tipo de operación se puede realizar con unos alicates?</w:t>
-      </w:r>
-    </w:p>
-    <w:p>
-      <w:pPr>
-        <w:pStyle w:val="Choice"/>
-      </w:pPr>
-      <w:r>
-        <w:t>a)</w:t>
-        <w:tab/>
-        <w:t>Sujeción.</w:t>
-      </w:r>
-    </w:p>
-    <w:p>
-      <w:pPr>
-        <w:pStyle w:val="Choice"/>
-      </w:pPr>
-      <w:r>
-        <w:t>b)</w:t>
-        <w:tab/>
-        <w:t>Trazado.</w:t>
-      </w:r>
-    </w:p>
-    <w:p>
-      <w:pPr>
-        <w:pStyle w:val="Choice"/>
-      </w:pPr>
-      <w:r>
-        <w:t>c)</w:t>
-        <w:tab/>
-        <w:t>Perforado.</w:t>
-      </w:r>
-    </w:p>
-    <w:p>
-      <w:pPr>
-        <w:pStyle w:val="Choice"/>
-      </w:pPr>
-      <w:r>
-        <w:t>d)</w:t>
-        <w:tab/>
-        <w:t>Unión.</w:t>
-      </w:r>
-    </w:p>
-    <w:p>
-      <w:pPr>
         <w:pStyle w:val="ListNumber"/>
       </w:pPr>
       <w:r>
@@ -1273,7 +1273,7 @@
       <w:r>
         <w:t>a)</w:t>
         <w:tab/>
-        <w:t>Sujeción.</w:t>
+        <w:t>Perforado.</w:t>
       </w:r>
     </w:p>
     <w:p>
@@ -1303,7 +1303,7 @@
       <w:r>
         <w:t>d)</w:t>
         <w:tab/>
-        <w:t>Perforado.</w:t>
+        <w:t>Sujeción.</w:t>
       </w:r>
     </w:p>
     <w:sectPr>
